--- a/MY HOME SCREEN.docx
+++ b/MY HOME SCREEN.docx
@@ -21,6 +21,7 @@
         <w:rPr>
           <w:b/>
           <w:bCs/>
+          <w:noProof/>
         </w:rPr>
         <w:drawing>
           <wp:inline distT="0" distB="0" distL="0" distR="0" wp14:anchorId="5059F5CB" wp14:editId="3928DEFA">
@@ -101,6 +102,7 @@
         <w:rPr>
           <w:b/>
           <w:bCs/>
+          <w:noProof/>
         </w:rPr>
         <w:drawing>
           <wp:inline distT="0" distB="0" distL="0" distR="0" wp14:anchorId="536D85F2" wp14:editId="49D4B287">
@@ -182,6 +184,7 @@
         <w:rPr>
           <w:b/>
           <w:bCs/>
+          <w:noProof/>
         </w:rPr>
         <w:drawing>
           <wp:inline distT="0" distB="0" distL="0" distR="0" wp14:anchorId="315FB991" wp14:editId="561DB168">
@@ -271,6 +274,7 @@
         <w:rPr>
           <w:b/>
           <w:bCs/>
+          <w:noProof/>
         </w:rPr>
         <w:drawing>
           <wp:inline distT="0" distB="0" distL="0" distR="0" wp14:anchorId="4B4AE7BB" wp14:editId="26D21D5A">
@@ -335,6 +339,7 @@
         <w:rPr>
           <w:b/>
           <w:bCs/>
+          <w:noProof/>
         </w:rPr>
         <w:drawing>
           <wp:inline distT="0" distB="0" distL="0" distR="0" wp14:anchorId="2468A2B1" wp14:editId="7176DBAF">
@@ -415,6 +420,7 @@
         <w:rPr>
           <w:b/>
           <w:bCs/>
+          <w:noProof/>
         </w:rPr>
         <w:drawing>
           <wp:inline distT="0" distB="0" distL="0" distR="0" wp14:anchorId="3E34A699" wp14:editId="38305E3C">
@@ -494,6 +500,7 @@
         <w:rPr>
           <w:b/>
           <w:bCs/>
+          <w:noProof/>
         </w:rPr>
         <w:drawing>
           <wp:inline distT="0" distB="0" distL="0" distR="0" wp14:anchorId="69CC975E" wp14:editId="2543F8DE">
@@ -544,6 +551,9 @@
         <w:t xml:space="preserve"> </w:t>
       </w:r>
       <w:r>
+        <w:rPr>
+          <w:noProof/>
+        </w:rPr>
         <w:drawing>
           <wp:inline distT="0" distB="0" distL="0" distR="0" wp14:anchorId="374B6D90" wp14:editId="070A3BBD">
             <wp:extent cx="5731510" cy="1066165"/>
@@ -599,6 +609,9 @@
     </w:p>
     <w:p>
       <w:r>
+        <w:rPr>
+          <w:noProof/>
+        </w:rPr>
         <w:drawing>
           <wp:inline distT="0" distB="0" distL="0" distR="0" wp14:anchorId="58B3D25E" wp14:editId="51A69A21">
             <wp:extent cx="5731510" cy="2491740"/>
@@ -654,6 +667,9 @@
     </w:p>
     <w:p>
       <w:r>
+        <w:rPr>
+          <w:noProof/>
+        </w:rPr>
         <w:lastRenderedPageBreak/>
         <w:drawing>
           <wp:inline distT="0" distB="0" distL="0" distR="0" wp14:anchorId="3446AECD" wp14:editId="39BBCD6A">
@@ -701,6 +717,9 @@
     </w:p>
     <w:p>
       <w:r>
+        <w:rPr>
+          <w:noProof/>
+        </w:rPr>
         <w:drawing>
           <wp:inline distT="0" distB="0" distL="0" distR="0" wp14:anchorId="2DCA5918" wp14:editId="0E79F361">
             <wp:extent cx="5731510" cy="2073965"/>
@@ -861,6 +880,7 @@
         <w:rPr>
           <w:b/>
           <w:bCs/>
+          <w:noProof/>
           <w:color w:val="EE0000"/>
           <w:sz w:val="32"/>
           <w:szCs w:val="32"/>
@@ -945,6 +965,7 @@
       </w:pPr>
       <w:r>
         <w:rPr>
+          <w:noProof/>
           <w:color w:val="000000" w:themeColor="text1"/>
         </w:rPr>
         <w:drawing>
@@ -992,6 +1013,7 @@
       </w:pPr>
       <w:r>
         <w:rPr>
+          <w:noProof/>
           <w:color w:val="000000" w:themeColor="text1"/>
         </w:rPr>
         <w:drawing>
@@ -1075,20 +1097,1296 @@
     </w:p>
     <w:tbl>
       <w:tblPr>
-        <w:tblStyle w:val="TableGridLight"/>
+        <w:tblStyle w:val="TableGrid"/>
+        <w:tblW w:w="9079" w:type="dxa"/>
+        <w:tblLook w:val="04A0" w:firstRow="1" w:lastRow="0" w:firstColumn="1" w:lastColumn="0" w:noHBand="0" w:noVBand="1"/>
+      </w:tblPr>
+      <w:tblGrid>
+        <w:gridCol w:w="1344"/>
+        <w:gridCol w:w="1926"/>
+        <w:gridCol w:w="2430"/>
+        <w:gridCol w:w="3379"/>
+      </w:tblGrid>
+      <w:tr>
+        <w:trPr>
+          <w:trHeight w:val="738"/>
+        </w:trPr>
+        <w:tc>
+          <w:tcPr>
+            <w:tcW w:w="1344" w:type="dxa"/>
+            <w:hideMark/>
+          </w:tcPr>
+          <w:p>
+            <w:pPr>
+              <w:spacing w:after="160" w:line="278" w:lineRule="auto"/>
+              <w:rPr>
+                <w:b/>
+                <w:bCs/>
+                <w:color w:val="000000" w:themeColor="text1"/>
+              </w:rPr>
+            </w:pPr>
+            <w:r>
+              <w:rPr>
+                <w:b/>
+                <w:bCs/>
+                <w:color w:val="000000" w:themeColor="text1"/>
+              </w:rPr>
+              <w:t>Field</w:t>
+            </w:r>
+          </w:p>
+        </w:tc>
+        <w:tc>
+          <w:tcPr>
+            <w:tcW w:w="0" w:type="auto"/>
+            <w:hideMark/>
+          </w:tcPr>
+          <w:p>
+            <w:pPr>
+              <w:spacing w:after="160" w:line="278" w:lineRule="auto"/>
+              <w:rPr>
+                <w:b/>
+                <w:bCs/>
+                <w:color w:val="000000" w:themeColor="text1"/>
+              </w:rPr>
+            </w:pPr>
+            <w:r>
+              <w:rPr>
+                <w:b/>
+                <w:bCs/>
+                <w:color w:val="000000" w:themeColor="text1"/>
+              </w:rPr>
+              <w:t>Validation Implemented</w:t>
+            </w:r>
+          </w:p>
+        </w:tc>
+        <w:tc>
+          <w:tcPr>
+            <w:tcW w:w="0" w:type="auto"/>
+            <w:hideMark/>
+          </w:tcPr>
+          <w:p>
+            <w:pPr>
+              <w:spacing w:after="160" w:line="278" w:lineRule="auto"/>
+              <w:rPr>
+                <w:b/>
+                <w:bCs/>
+                <w:color w:val="000000" w:themeColor="text1"/>
+              </w:rPr>
+            </w:pPr>
+            <w:r>
+              <w:rPr>
+                <w:b/>
+                <w:bCs/>
+                <w:color w:val="000000" w:themeColor="text1"/>
+              </w:rPr>
+              <w:t>Rule Applied</w:t>
+            </w:r>
+          </w:p>
+        </w:tc>
+        <w:tc>
+          <w:tcPr>
+            <w:tcW w:w="0" w:type="auto"/>
+            <w:hideMark/>
+          </w:tcPr>
+          <w:p>
+            <w:pPr>
+              <w:spacing w:after="160" w:line="278" w:lineRule="auto"/>
+              <w:rPr>
+                <w:b/>
+                <w:bCs/>
+                <w:color w:val="000000" w:themeColor="text1"/>
+              </w:rPr>
+            </w:pPr>
+            <w:r>
+              <w:rPr>
+                <w:b/>
+                <w:bCs/>
+                <w:color w:val="000000" w:themeColor="text1"/>
+              </w:rPr>
+              <w:t>How It Is Implemented</w:t>
+            </w:r>
+          </w:p>
+        </w:tc>
+      </w:tr>
+      <w:tr>
+        <w:trPr>
+          <w:trHeight w:val="265"/>
+        </w:trPr>
+        <w:tc>
+          <w:tcPr>
+            <w:tcW w:w="1344" w:type="dxa"/>
+          </w:tcPr>
+          <w:p>
+            <w:pPr>
+              <w:rPr>
+                <w:b/>
+                <w:bCs/>
+                <w:color w:val="000000" w:themeColor="text1"/>
+              </w:rPr>
+            </w:pPr>
+          </w:p>
+        </w:tc>
+        <w:tc>
+          <w:tcPr>
+            <w:tcW w:w="0" w:type="auto"/>
+          </w:tcPr>
+          <w:p>
+            <w:pPr>
+              <w:jc w:val="center"/>
+              <w:rPr>
+                <w:b/>
+                <w:bCs/>
+                <w:color w:val="000000" w:themeColor="text1"/>
+              </w:rPr>
+            </w:pPr>
+          </w:p>
+        </w:tc>
+        <w:tc>
+          <w:tcPr>
+            <w:tcW w:w="0" w:type="auto"/>
+          </w:tcPr>
+          <w:p>
+            <w:pPr>
+              <w:rPr>
+                <w:b/>
+                <w:bCs/>
+                <w:color w:val="000000" w:themeColor="text1"/>
+              </w:rPr>
+            </w:pPr>
+          </w:p>
+        </w:tc>
+        <w:tc>
+          <w:tcPr>
+            <w:tcW w:w="0" w:type="auto"/>
+          </w:tcPr>
+          <w:p>
+            <w:pPr>
+              <w:rPr>
+                <w:b/>
+                <w:bCs/>
+                <w:color w:val="000000" w:themeColor="text1"/>
+              </w:rPr>
+            </w:pPr>
+          </w:p>
+        </w:tc>
+      </w:tr>
+      <w:tr>
+        <w:trPr>
+          <w:trHeight w:val="438"/>
+        </w:trPr>
+        <w:tc>
+          <w:tcPr>
+            <w:tcW w:w="1344" w:type="dxa"/>
+            <w:hideMark/>
+          </w:tcPr>
+          <w:p>
+            <w:pPr>
+              <w:spacing w:after="160" w:line="278" w:lineRule="auto"/>
+              <w:rPr>
+                <w:b/>
+                <w:bCs/>
+                <w:color w:val="000000" w:themeColor="text1"/>
+              </w:rPr>
+            </w:pPr>
+            <w:r>
+              <w:rPr>
+                <w:b/>
+                <w:bCs/>
+                <w:color w:val="000000" w:themeColor="text1"/>
+              </w:rPr>
+              <w:t>Username</w:t>
+            </w:r>
+          </w:p>
+        </w:tc>
+        <w:tc>
+          <w:tcPr>
+            <w:tcW w:w="0" w:type="auto"/>
+            <w:hideMark/>
+          </w:tcPr>
+          <w:p>
+            <w:pPr>
+              <w:spacing w:after="160" w:line="278" w:lineRule="auto"/>
+              <w:rPr>
+                <w:b/>
+                <w:bCs/>
+                <w:color w:val="000000" w:themeColor="text1"/>
+              </w:rPr>
+            </w:pPr>
+            <w:r>
+              <w:rPr>
+                <w:b/>
+                <w:bCs/>
+                <w:color w:val="000000" w:themeColor="text1"/>
+              </w:rPr>
+              <w:t>Required</w:t>
+            </w:r>
+          </w:p>
+        </w:tc>
+        <w:tc>
+          <w:tcPr>
+            <w:tcW w:w="0" w:type="auto"/>
+            <w:hideMark/>
+          </w:tcPr>
+          <w:p>
+            <w:pPr>
+              <w:spacing w:after="160" w:line="278" w:lineRule="auto"/>
+              <w:rPr>
+                <w:b/>
+                <w:bCs/>
+                <w:color w:val="000000" w:themeColor="text1"/>
+              </w:rPr>
+            </w:pPr>
+            <w:r>
+              <w:rPr>
+                <w:b/>
+                <w:bCs/>
+                <w:color w:val="000000" w:themeColor="text1"/>
+              </w:rPr>
+              <w:t>Cannot be empty</w:t>
+            </w:r>
+          </w:p>
+        </w:tc>
+        <w:tc>
+          <w:tcPr>
+            <w:tcW w:w="0" w:type="auto"/>
+            <w:hideMark/>
+          </w:tcPr>
+          <w:p>
+            <w:pPr>
+              <w:spacing w:after="160" w:line="278" w:lineRule="auto"/>
+              <w:rPr>
+                <w:b/>
+                <w:bCs/>
+                <w:color w:val="000000" w:themeColor="text1"/>
+              </w:rPr>
+            </w:pPr>
+            <w:r>
+              <w:rPr>
+                <w:b/>
+                <w:bCs/>
+                <w:color w:val="000000" w:themeColor="text1"/>
+              </w:rPr>
+              <w:t>required attribute on input</w:t>
+            </w:r>
+          </w:p>
+        </w:tc>
+      </w:tr>
+      <w:tr>
+        <w:trPr>
+          <w:trHeight w:val="738"/>
+        </w:trPr>
+        <w:tc>
+          <w:tcPr>
+            <w:tcW w:w="1344" w:type="dxa"/>
+            <w:hideMark/>
+          </w:tcPr>
+          <w:p>
+            <w:pPr>
+              <w:spacing w:after="160" w:line="278" w:lineRule="auto"/>
+              <w:rPr>
+                <w:b/>
+                <w:bCs/>
+                <w:color w:val="000000" w:themeColor="text1"/>
+              </w:rPr>
+            </w:pPr>
+            <w:r>
+              <w:rPr>
+                <w:b/>
+                <w:bCs/>
+                <w:color w:val="000000" w:themeColor="text1"/>
+              </w:rPr>
+              <w:t>Username</w:t>
+            </w:r>
+          </w:p>
+        </w:tc>
+        <w:tc>
+          <w:tcPr>
+            <w:tcW w:w="0" w:type="auto"/>
+            <w:hideMark/>
+          </w:tcPr>
+          <w:p>
+            <w:pPr>
+              <w:spacing w:after="160" w:line="278" w:lineRule="auto"/>
+              <w:rPr>
+                <w:b/>
+                <w:bCs/>
+                <w:color w:val="000000" w:themeColor="text1"/>
+              </w:rPr>
+            </w:pPr>
+            <w:r>
+              <w:rPr>
+                <w:b/>
+                <w:bCs/>
+                <w:color w:val="000000" w:themeColor="text1"/>
+              </w:rPr>
+              <w:t>Minimum Length</w:t>
+            </w:r>
+          </w:p>
+        </w:tc>
+        <w:tc>
+          <w:tcPr>
+            <w:tcW w:w="0" w:type="auto"/>
+            <w:hideMark/>
+          </w:tcPr>
+          <w:p>
+            <w:pPr>
+              <w:spacing w:after="160" w:line="278" w:lineRule="auto"/>
+              <w:rPr>
+                <w:b/>
+                <w:bCs/>
+                <w:color w:val="000000" w:themeColor="text1"/>
+              </w:rPr>
+            </w:pPr>
+            <w:r>
+              <w:rPr>
+                <w:b/>
+                <w:bCs/>
+                <w:color w:val="000000" w:themeColor="text1"/>
+              </w:rPr>
+              <w:t>At least 3 characters</w:t>
+            </w:r>
+          </w:p>
+        </w:tc>
+        <w:tc>
+          <w:tcPr>
+            <w:tcW w:w="0" w:type="auto"/>
+            <w:hideMark/>
+          </w:tcPr>
+          <w:p>
+            <w:pPr>
+              <w:spacing w:after="160" w:line="278" w:lineRule="auto"/>
+              <w:rPr>
+                <w:b/>
+                <w:bCs/>
+                <w:color w:val="000000" w:themeColor="text1"/>
+              </w:rPr>
+            </w:pPr>
+            <w:proofErr w:type="spellStart"/>
+            <w:r>
+              <w:rPr>
+                <w:b/>
+                <w:bCs/>
+                <w:color w:val="000000" w:themeColor="text1"/>
+              </w:rPr>
+              <w:t>minlength</w:t>
+            </w:r>
+            <w:proofErr w:type="spellEnd"/>
+            <w:r>
+              <w:rPr>
+                <w:b/>
+                <w:bCs/>
+                <w:color w:val="000000" w:themeColor="text1"/>
+              </w:rPr>
+              <w:t>="3"</w:t>
+            </w:r>
+          </w:p>
+        </w:tc>
+      </w:tr>
+      <w:tr>
+        <w:trPr>
+          <w:trHeight w:val="749"/>
+        </w:trPr>
+        <w:tc>
+          <w:tcPr>
+            <w:tcW w:w="1344" w:type="dxa"/>
+            <w:hideMark/>
+          </w:tcPr>
+          <w:p>
+            <w:pPr>
+              <w:spacing w:after="160" w:line="278" w:lineRule="auto"/>
+              <w:rPr>
+                <w:b/>
+                <w:bCs/>
+                <w:color w:val="000000" w:themeColor="text1"/>
+              </w:rPr>
+            </w:pPr>
+            <w:r>
+              <w:rPr>
+                <w:b/>
+                <w:bCs/>
+                <w:color w:val="000000" w:themeColor="text1"/>
+              </w:rPr>
+              <w:t>Username</w:t>
+            </w:r>
+          </w:p>
+        </w:tc>
+        <w:tc>
+          <w:tcPr>
+            <w:tcW w:w="0" w:type="auto"/>
+            <w:hideMark/>
+          </w:tcPr>
+          <w:p>
+            <w:pPr>
+              <w:spacing w:after="160" w:line="278" w:lineRule="auto"/>
+              <w:rPr>
+                <w:b/>
+                <w:bCs/>
+                <w:color w:val="000000" w:themeColor="text1"/>
+              </w:rPr>
+            </w:pPr>
+            <w:r>
+              <w:rPr>
+                <w:b/>
+                <w:bCs/>
+                <w:color w:val="000000" w:themeColor="text1"/>
+              </w:rPr>
+              <w:t>Pattern</w:t>
+            </w:r>
+          </w:p>
+        </w:tc>
+        <w:tc>
+          <w:tcPr>
+            <w:tcW w:w="0" w:type="auto"/>
+            <w:hideMark/>
+          </w:tcPr>
+          <w:p>
+            <w:pPr>
+              <w:spacing w:after="160" w:line="278" w:lineRule="auto"/>
+              <w:rPr>
+                <w:b/>
+                <w:bCs/>
+                <w:color w:val="000000" w:themeColor="text1"/>
+              </w:rPr>
+            </w:pPr>
+            <w:r>
+              <w:rPr>
+                <w:b/>
+                <w:bCs/>
+                <w:color w:val="000000" w:themeColor="text1"/>
+              </w:rPr>
+              <w:t>Only letters and numbers</w:t>
+            </w:r>
+          </w:p>
+        </w:tc>
+        <w:tc>
+          <w:tcPr>
+            <w:tcW w:w="0" w:type="auto"/>
+            <w:hideMark/>
+          </w:tcPr>
+          <w:p>
+            <w:pPr>
+              <w:spacing w:after="160" w:line="278" w:lineRule="auto"/>
+              <w:rPr>
+                <w:b/>
+                <w:bCs/>
+                <w:color w:val="000000" w:themeColor="text1"/>
+              </w:rPr>
+            </w:pPr>
+            <w:r>
+              <w:rPr>
+                <w:b/>
+                <w:bCs/>
+                <w:color w:val="000000" w:themeColor="text1"/>
+              </w:rPr>
+              <w:t>pattern="^[a-zA-Z0-</w:t>
+            </w:r>
+            <w:proofErr w:type="gramStart"/>
+            <w:r>
+              <w:rPr>
+                <w:b/>
+                <w:bCs/>
+                <w:color w:val="000000" w:themeColor="text1"/>
+              </w:rPr>
+              <w:t>9]+</w:t>
+            </w:r>
+            <w:proofErr w:type="gramEnd"/>
+            <w:r>
+              <w:rPr>
+                <w:b/>
+                <w:bCs/>
+                <w:color w:val="000000" w:themeColor="text1"/>
+              </w:rPr>
+              <w:t>$"</w:t>
+            </w:r>
+          </w:p>
+        </w:tc>
+      </w:tr>
+      <w:tr>
+        <w:trPr>
+          <w:trHeight w:val="438"/>
+        </w:trPr>
+        <w:tc>
+          <w:tcPr>
+            <w:tcW w:w="1344" w:type="dxa"/>
+            <w:hideMark/>
+          </w:tcPr>
+          <w:p>
+            <w:pPr>
+              <w:spacing w:after="160" w:line="278" w:lineRule="auto"/>
+              <w:rPr>
+                <w:b/>
+                <w:bCs/>
+                <w:color w:val="000000" w:themeColor="text1"/>
+              </w:rPr>
+            </w:pPr>
+            <w:r>
+              <w:rPr>
+                <w:b/>
+                <w:bCs/>
+                <w:color w:val="000000" w:themeColor="text1"/>
+              </w:rPr>
+              <w:t>Email</w:t>
+            </w:r>
+          </w:p>
+        </w:tc>
+        <w:tc>
+          <w:tcPr>
+            <w:tcW w:w="0" w:type="auto"/>
+            <w:hideMark/>
+          </w:tcPr>
+          <w:p>
+            <w:pPr>
+              <w:spacing w:after="160" w:line="278" w:lineRule="auto"/>
+              <w:rPr>
+                <w:b/>
+                <w:bCs/>
+                <w:color w:val="000000" w:themeColor="text1"/>
+              </w:rPr>
+            </w:pPr>
+            <w:r>
+              <w:rPr>
+                <w:b/>
+                <w:bCs/>
+                <w:color w:val="000000" w:themeColor="text1"/>
+              </w:rPr>
+              <w:t>Required</w:t>
+            </w:r>
+          </w:p>
+        </w:tc>
+        <w:tc>
+          <w:tcPr>
+            <w:tcW w:w="0" w:type="auto"/>
+            <w:hideMark/>
+          </w:tcPr>
+          <w:p>
+            <w:pPr>
+              <w:spacing w:after="160" w:line="278" w:lineRule="auto"/>
+              <w:rPr>
+                <w:b/>
+                <w:bCs/>
+                <w:color w:val="000000" w:themeColor="text1"/>
+              </w:rPr>
+            </w:pPr>
+            <w:r>
+              <w:rPr>
+                <w:b/>
+                <w:bCs/>
+                <w:color w:val="000000" w:themeColor="text1"/>
+              </w:rPr>
+              <w:t>Cannot be empty</w:t>
+            </w:r>
+          </w:p>
+        </w:tc>
+        <w:tc>
+          <w:tcPr>
+            <w:tcW w:w="0" w:type="auto"/>
+            <w:hideMark/>
+          </w:tcPr>
+          <w:p>
+            <w:pPr>
+              <w:spacing w:after="160" w:line="278" w:lineRule="auto"/>
+              <w:rPr>
+                <w:b/>
+                <w:bCs/>
+                <w:color w:val="000000" w:themeColor="text1"/>
+              </w:rPr>
+            </w:pPr>
+            <w:r>
+              <w:rPr>
+                <w:b/>
+                <w:bCs/>
+                <w:color w:val="000000" w:themeColor="text1"/>
+              </w:rPr>
+              <w:t>required attribute</w:t>
+            </w:r>
+          </w:p>
+        </w:tc>
+      </w:tr>
+      <w:tr>
+        <w:trPr>
+          <w:trHeight w:val="438"/>
+        </w:trPr>
+        <w:tc>
+          <w:tcPr>
+            <w:tcW w:w="1344" w:type="dxa"/>
+            <w:hideMark/>
+          </w:tcPr>
+          <w:p>
+            <w:pPr>
+              <w:spacing w:after="160" w:line="278" w:lineRule="auto"/>
+              <w:rPr>
+                <w:b/>
+                <w:bCs/>
+                <w:color w:val="000000" w:themeColor="text1"/>
+              </w:rPr>
+            </w:pPr>
+            <w:r>
+              <w:rPr>
+                <w:b/>
+                <w:bCs/>
+                <w:color w:val="000000" w:themeColor="text1"/>
+              </w:rPr>
+              <w:t>Email</w:t>
+            </w:r>
+          </w:p>
+        </w:tc>
+        <w:tc>
+          <w:tcPr>
+            <w:tcW w:w="0" w:type="auto"/>
+            <w:hideMark/>
+          </w:tcPr>
+          <w:p>
+            <w:pPr>
+              <w:spacing w:after="160" w:line="278" w:lineRule="auto"/>
+              <w:rPr>
+                <w:b/>
+                <w:bCs/>
+                <w:color w:val="000000" w:themeColor="text1"/>
+              </w:rPr>
+            </w:pPr>
+            <w:r>
+              <w:rPr>
+                <w:b/>
+                <w:bCs/>
+                <w:color w:val="000000" w:themeColor="text1"/>
+              </w:rPr>
+              <w:t>Email Format</w:t>
+            </w:r>
+          </w:p>
+        </w:tc>
+        <w:tc>
+          <w:tcPr>
+            <w:tcW w:w="0" w:type="auto"/>
+            <w:hideMark/>
+          </w:tcPr>
+          <w:p>
+            <w:pPr>
+              <w:spacing w:after="160" w:line="278" w:lineRule="auto"/>
+              <w:rPr>
+                <w:b/>
+                <w:bCs/>
+                <w:color w:val="000000" w:themeColor="text1"/>
+              </w:rPr>
+            </w:pPr>
+            <w:r>
+              <w:rPr>
+                <w:b/>
+                <w:bCs/>
+                <w:color w:val="000000" w:themeColor="text1"/>
+              </w:rPr>
+              <w:t>Must be valid email</w:t>
+            </w:r>
+          </w:p>
+        </w:tc>
+        <w:tc>
+          <w:tcPr>
+            <w:tcW w:w="0" w:type="auto"/>
+            <w:hideMark/>
+          </w:tcPr>
+          <w:p>
+            <w:pPr>
+              <w:spacing w:after="160" w:line="278" w:lineRule="auto"/>
+              <w:rPr>
+                <w:b/>
+                <w:bCs/>
+                <w:color w:val="000000" w:themeColor="text1"/>
+              </w:rPr>
+            </w:pPr>
+            <w:r>
+              <w:rPr>
+                <w:b/>
+                <w:bCs/>
+                <w:color w:val="000000" w:themeColor="text1"/>
+              </w:rPr>
+              <w:t>type="email" and email</w:t>
+            </w:r>
+          </w:p>
+        </w:tc>
+      </w:tr>
+      <w:tr>
+        <w:trPr>
+          <w:trHeight w:val="450"/>
+        </w:trPr>
+        <w:tc>
+          <w:tcPr>
+            <w:tcW w:w="1344" w:type="dxa"/>
+            <w:hideMark/>
+          </w:tcPr>
+          <w:p>
+            <w:pPr>
+              <w:spacing w:after="160" w:line="278" w:lineRule="auto"/>
+              <w:rPr>
+                <w:b/>
+                <w:bCs/>
+                <w:color w:val="000000" w:themeColor="text1"/>
+              </w:rPr>
+            </w:pPr>
+            <w:r>
+              <w:rPr>
+                <w:b/>
+                <w:bCs/>
+                <w:color w:val="000000" w:themeColor="text1"/>
+              </w:rPr>
+              <w:t>Password</w:t>
+            </w:r>
+          </w:p>
+        </w:tc>
+        <w:tc>
+          <w:tcPr>
+            <w:tcW w:w="0" w:type="auto"/>
+            <w:hideMark/>
+          </w:tcPr>
+          <w:p>
+            <w:pPr>
+              <w:spacing w:after="160" w:line="278" w:lineRule="auto"/>
+              <w:rPr>
+                <w:b/>
+                <w:bCs/>
+                <w:color w:val="000000" w:themeColor="text1"/>
+              </w:rPr>
+            </w:pPr>
+            <w:r>
+              <w:rPr>
+                <w:b/>
+                <w:bCs/>
+                <w:color w:val="000000" w:themeColor="text1"/>
+              </w:rPr>
+              <w:t>Required</w:t>
+            </w:r>
+          </w:p>
+        </w:tc>
+        <w:tc>
+          <w:tcPr>
+            <w:tcW w:w="0" w:type="auto"/>
+            <w:hideMark/>
+          </w:tcPr>
+          <w:p>
+            <w:pPr>
+              <w:spacing w:after="160" w:line="278" w:lineRule="auto"/>
+              <w:rPr>
+                <w:b/>
+                <w:bCs/>
+                <w:color w:val="000000" w:themeColor="text1"/>
+              </w:rPr>
+            </w:pPr>
+            <w:r>
+              <w:rPr>
+                <w:b/>
+                <w:bCs/>
+                <w:color w:val="000000" w:themeColor="text1"/>
+              </w:rPr>
+              <w:t>Cannot be empty</w:t>
+            </w:r>
+          </w:p>
+        </w:tc>
+        <w:tc>
+          <w:tcPr>
+            <w:tcW w:w="0" w:type="auto"/>
+            <w:hideMark/>
+          </w:tcPr>
+          <w:p>
+            <w:pPr>
+              <w:spacing w:after="160" w:line="278" w:lineRule="auto"/>
+              <w:rPr>
+                <w:b/>
+                <w:bCs/>
+                <w:color w:val="000000" w:themeColor="text1"/>
+              </w:rPr>
+            </w:pPr>
+            <w:r>
+              <w:rPr>
+                <w:b/>
+                <w:bCs/>
+                <w:color w:val="000000" w:themeColor="text1"/>
+              </w:rPr>
+              <w:t>required attribute</w:t>
+            </w:r>
+          </w:p>
+        </w:tc>
+      </w:tr>
+      <w:tr>
+        <w:trPr>
+          <w:trHeight w:val="738"/>
+        </w:trPr>
+        <w:tc>
+          <w:tcPr>
+            <w:tcW w:w="1344" w:type="dxa"/>
+            <w:hideMark/>
+          </w:tcPr>
+          <w:p>
+            <w:pPr>
+              <w:spacing w:after="160" w:line="278" w:lineRule="auto"/>
+              <w:rPr>
+                <w:b/>
+                <w:bCs/>
+                <w:color w:val="000000" w:themeColor="text1"/>
+              </w:rPr>
+            </w:pPr>
+            <w:r>
+              <w:rPr>
+                <w:b/>
+                <w:bCs/>
+                <w:color w:val="000000" w:themeColor="text1"/>
+              </w:rPr>
+              <w:t>Password</w:t>
+            </w:r>
+          </w:p>
+        </w:tc>
+        <w:tc>
+          <w:tcPr>
+            <w:tcW w:w="0" w:type="auto"/>
+            <w:hideMark/>
+          </w:tcPr>
+          <w:p>
+            <w:pPr>
+              <w:spacing w:after="160" w:line="278" w:lineRule="auto"/>
+              <w:rPr>
+                <w:b/>
+                <w:bCs/>
+                <w:color w:val="000000" w:themeColor="text1"/>
+              </w:rPr>
+            </w:pPr>
+            <w:r>
+              <w:rPr>
+                <w:b/>
+                <w:bCs/>
+                <w:color w:val="000000" w:themeColor="text1"/>
+              </w:rPr>
+              <w:t>Minimum Length</w:t>
+            </w:r>
+          </w:p>
+        </w:tc>
+        <w:tc>
+          <w:tcPr>
+            <w:tcW w:w="0" w:type="auto"/>
+            <w:hideMark/>
+          </w:tcPr>
+          <w:p>
+            <w:pPr>
+              <w:spacing w:after="160" w:line="278" w:lineRule="auto"/>
+              <w:rPr>
+                <w:b/>
+                <w:bCs/>
+                <w:color w:val="000000" w:themeColor="text1"/>
+              </w:rPr>
+            </w:pPr>
+            <w:r>
+              <w:rPr>
+                <w:b/>
+                <w:bCs/>
+                <w:color w:val="000000" w:themeColor="text1"/>
+              </w:rPr>
+              <w:t>At least 6 characters</w:t>
+            </w:r>
+          </w:p>
+        </w:tc>
+        <w:tc>
+          <w:tcPr>
+            <w:tcW w:w="0" w:type="auto"/>
+            <w:hideMark/>
+          </w:tcPr>
+          <w:p>
+            <w:pPr>
+              <w:spacing w:after="160" w:line="278" w:lineRule="auto"/>
+              <w:rPr>
+                <w:b/>
+                <w:bCs/>
+                <w:color w:val="000000" w:themeColor="text1"/>
+              </w:rPr>
+            </w:pPr>
+            <w:proofErr w:type="spellStart"/>
+            <w:r>
+              <w:rPr>
+                <w:b/>
+                <w:bCs/>
+                <w:color w:val="000000" w:themeColor="text1"/>
+              </w:rPr>
+              <w:t>minlength</w:t>
+            </w:r>
+            <w:proofErr w:type="spellEnd"/>
+            <w:r>
+              <w:rPr>
+                <w:b/>
+                <w:bCs/>
+                <w:color w:val="000000" w:themeColor="text1"/>
+              </w:rPr>
+              <w:t>="6"</w:t>
+            </w:r>
+          </w:p>
+        </w:tc>
+      </w:tr>
+      <w:tr>
+        <w:trPr>
+          <w:trHeight w:val="749"/>
+        </w:trPr>
+        <w:tc>
+          <w:tcPr>
+            <w:tcW w:w="1344" w:type="dxa"/>
+            <w:hideMark/>
+          </w:tcPr>
+          <w:p>
+            <w:pPr>
+              <w:spacing w:after="160" w:line="278" w:lineRule="auto"/>
+              <w:rPr>
+                <w:b/>
+                <w:bCs/>
+                <w:color w:val="000000" w:themeColor="text1"/>
+              </w:rPr>
+            </w:pPr>
+            <w:r>
+              <w:rPr>
+                <w:b/>
+                <w:bCs/>
+                <w:color w:val="000000" w:themeColor="text1"/>
+              </w:rPr>
+              <w:t>Password</w:t>
+            </w:r>
+          </w:p>
+        </w:tc>
+        <w:tc>
+          <w:tcPr>
+            <w:tcW w:w="0" w:type="auto"/>
+            <w:hideMark/>
+          </w:tcPr>
+          <w:p>
+            <w:pPr>
+              <w:spacing w:after="160" w:line="278" w:lineRule="auto"/>
+              <w:rPr>
+                <w:b/>
+                <w:bCs/>
+                <w:color w:val="000000" w:themeColor="text1"/>
+              </w:rPr>
+            </w:pPr>
+            <w:r>
+              <w:rPr>
+                <w:b/>
+                <w:bCs/>
+                <w:color w:val="000000" w:themeColor="text1"/>
+              </w:rPr>
+              <w:t>Pattern</w:t>
+            </w:r>
+          </w:p>
+        </w:tc>
+        <w:tc>
+          <w:tcPr>
+            <w:tcW w:w="0" w:type="auto"/>
+            <w:hideMark/>
+          </w:tcPr>
+          <w:p>
+            <w:pPr>
+              <w:spacing w:after="160" w:line="278" w:lineRule="auto"/>
+              <w:rPr>
+                <w:b/>
+                <w:bCs/>
+                <w:color w:val="000000" w:themeColor="text1"/>
+              </w:rPr>
+            </w:pPr>
+            <w:r>
+              <w:rPr>
+                <w:b/>
+                <w:bCs/>
+                <w:color w:val="000000" w:themeColor="text1"/>
+              </w:rPr>
+              <w:t>Must contain number &amp; special character</w:t>
+            </w:r>
+          </w:p>
+        </w:tc>
+        <w:tc>
+          <w:tcPr>
+            <w:tcW w:w="0" w:type="auto"/>
+            <w:hideMark/>
+          </w:tcPr>
+          <w:p>
+            <w:pPr>
+              <w:spacing w:after="160" w:line="278" w:lineRule="auto"/>
+              <w:rPr>
+                <w:b/>
+                <w:bCs/>
+                <w:color w:val="000000" w:themeColor="text1"/>
+              </w:rPr>
+            </w:pPr>
+            <w:r>
+              <w:rPr>
+                <w:b/>
+                <w:bCs/>
+                <w:color w:val="000000" w:themeColor="text1"/>
+              </w:rPr>
+              <w:t>pattern="</w:t>
+            </w:r>
+            <w:proofErr w:type="gramStart"/>
+            <w:r>
+              <w:rPr>
+                <w:b/>
+                <w:bCs/>
+                <w:color w:val="000000" w:themeColor="text1"/>
+              </w:rPr>
+              <w:t>^(</w:t>
+            </w:r>
+            <w:proofErr w:type="gramEnd"/>
+            <w:r>
+              <w:rPr>
+                <w:b/>
+                <w:bCs/>
+                <w:color w:val="000000" w:themeColor="text1"/>
+              </w:rPr>
+              <w:t>?</w:t>
+            </w:r>
+            <w:proofErr w:type="gramStart"/>
+            <w:r>
+              <w:rPr>
+                <w:b/>
+                <w:bCs/>
+                <w:color w:val="000000" w:themeColor="text1"/>
+              </w:rPr>
+              <w:t>=.*</w:t>
+            </w:r>
+            <w:proofErr w:type="gramEnd"/>
+            <w:r>
+              <w:rPr>
+                <w:b/>
+                <w:bCs/>
+                <w:color w:val="000000" w:themeColor="text1"/>
+              </w:rPr>
+              <w:t>[0-9</w:t>
+            </w:r>
+            <w:proofErr w:type="gramStart"/>
+            <w:r>
+              <w:rPr>
+                <w:b/>
+                <w:bCs/>
+                <w:color w:val="000000" w:themeColor="text1"/>
+              </w:rPr>
+              <w:t>])(</w:t>
+            </w:r>
+            <w:proofErr w:type="gramEnd"/>
+            <w:r>
+              <w:rPr>
+                <w:b/>
+                <w:bCs/>
+                <w:color w:val="000000" w:themeColor="text1"/>
+              </w:rPr>
+              <w:t>?</w:t>
+            </w:r>
+            <w:proofErr w:type="gramStart"/>
+            <w:r>
+              <w:rPr>
+                <w:b/>
+                <w:bCs/>
+                <w:color w:val="000000" w:themeColor="text1"/>
+              </w:rPr>
+              <w:t>=.*[!@</w:t>
+            </w:r>
+            <w:proofErr w:type="gramEnd"/>
+            <w:r>
+              <w:rPr>
+                <w:b/>
+                <w:bCs/>
+                <w:color w:val="000000" w:themeColor="text1"/>
+              </w:rPr>
+              <w:t>#$%^&amp;*]</w:t>
+            </w:r>
+            <w:proofErr w:type="gramStart"/>
+            <w:r>
+              <w:rPr>
+                <w:b/>
+                <w:bCs/>
+                <w:color w:val="000000" w:themeColor="text1"/>
+              </w:rPr>
+              <w:t>).+</w:t>
+            </w:r>
+            <w:proofErr w:type="gramEnd"/>
+            <w:r>
+              <w:rPr>
+                <w:b/>
+                <w:bCs/>
+                <w:color w:val="000000" w:themeColor="text1"/>
+              </w:rPr>
+              <w:t>$"</w:t>
+            </w:r>
+          </w:p>
+        </w:tc>
+      </w:tr>
+      <w:tr>
+        <w:trPr>
+          <w:trHeight w:val="738"/>
+        </w:trPr>
+        <w:tc>
+          <w:tcPr>
+            <w:tcW w:w="1344" w:type="dxa"/>
+            <w:hideMark/>
+          </w:tcPr>
+          <w:p>
+            <w:pPr>
+              <w:spacing w:after="160" w:line="278" w:lineRule="auto"/>
+              <w:rPr>
+                <w:b/>
+                <w:bCs/>
+                <w:color w:val="000000" w:themeColor="text1"/>
+              </w:rPr>
+            </w:pPr>
+            <w:r>
+              <w:rPr>
+                <w:b/>
+                <w:bCs/>
+                <w:color w:val="000000" w:themeColor="text1"/>
+              </w:rPr>
+              <w:t>Role</w:t>
+            </w:r>
+          </w:p>
+        </w:tc>
+        <w:tc>
+          <w:tcPr>
+            <w:tcW w:w="0" w:type="auto"/>
+            <w:hideMark/>
+          </w:tcPr>
+          <w:p>
+            <w:pPr>
+              <w:spacing w:after="160" w:line="278" w:lineRule="auto"/>
+              <w:rPr>
+                <w:b/>
+                <w:bCs/>
+                <w:color w:val="000000" w:themeColor="text1"/>
+              </w:rPr>
+            </w:pPr>
+            <w:r>
+              <w:rPr>
+                <w:b/>
+                <w:bCs/>
+                <w:color w:val="000000" w:themeColor="text1"/>
+              </w:rPr>
+              <w:t>Required</w:t>
+            </w:r>
+          </w:p>
+        </w:tc>
+        <w:tc>
+          <w:tcPr>
+            <w:tcW w:w="0" w:type="auto"/>
+            <w:hideMark/>
+          </w:tcPr>
+          <w:p>
+            <w:pPr>
+              <w:spacing w:after="160" w:line="278" w:lineRule="auto"/>
+              <w:rPr>
+                <w:b/>
+                <w:bCs/>
+                <w:color w:val="000000" w:themeColor="text1"/>
+              </w:rPr>
+            </w:pPr>
+            <w:r>
+              <w:rPr>
+                <w:b/>
+                <w:bCs/>
+                <w:color w:val="000000" w:themeColor="text1"/>
+              </w:rPr>
+              <w:t>User/Admin must be selected</w:t>
+            </w:r>
+          </w:p>
+        </w:tc>
+        <w:tc>
+          <w:tcPr>
+            <w:tcW w:w="0" w:type="auto"/>
+            <w:hideMark/>
+          </w:tcPr>
+          <w:p>
+            <w:pPr>
+              <w:spacing w:after="160" w:line="278" w:lineRule="auto"/>
+              <w:rPr>
+                <w:b/>
+                <w:bCs/>
+                <w:color w:val="000000" w:themeColor="text1"/>
+              </w:rPr>
+            </w:pPr>
+            <w:r>
+              <w:rPr>
+                <w:b/>
+                <w:bCs/>
+                <w:color w:val="000000" w:themeColor="text1"/>
+              </w:rPr>
+              <w:t xml:space="preserve">Checked using </w:t>
+            </w:r>
+            <w:proofErr w:type="spellStart"/>
+            <w:r>
+              <w:rPr>
+                <w:b/>
+                <w:bCs/>
+                <w:color w:val="000000" w:themeColor="text1"/>
+              </w:rPr>
+              <w:t>selectedRole</w:t>
+            </w:r>
+            <w:proofErr w:type="spellEnd"/>
+          </w:p>
+        </w:tc>
+      </w:tr>
+    </w:tbl>
+    <w:p>
+      <w:pPr>
+        <w:rPr>
+          <w:b/>
+          <w:bCs/>
+          <w:color w:val="000000" w:themeColor="text1"/>
+        </w:rPr>
+      </w:pPr>
+    </w:p>
+    <w:p>
+      <w:pPr>
+        <w:rPr>
+          <w:b/>
+          <w:bCs/>
+          <w:color w:val="000000" w:themeColor="text1"/>
+        </w:rPr>
+      </w:pPr>
+      <w:r>
+        <w:rPr>
+          <w:b/>
+          <w:bCs/>
+          <w:color w:val="000000" w:themeColor="text1"/>
+        </w:rPr>
+        <w:t>NOW FOR SIGN IN:</w:t>
+      </w:r>
+    </w:p>
+    <w:p>
+      <w:pPr>
+        <w:rPr>
+          <w:b/>
+          <w:bCs/>
+          <w:color w:val="000000" w:themeColor="text1"/>
+        </w:rPr>
+      </w:pPr>
+    </w:p>
+    <w:p>
+      <w:pPr>
+        <w:rPr>
+          <w:b/>
+          <w:bCs/>
+          <w:color w:val="000000" w:themeColor="text1"/>
+        </w:rPr>
+      </w:pPr>
+    </w:p>
+    <w:p>
+      <w:pPr>
+        <w:rPr>
+          <w:b/>
+          <w:bCs/>
+          <w:color w:val="000000" w:themeColor="text1"/>
+        </w:rPr>
+      </w:pPr>
+    </w:p>
+    <w:tbl>
+      <w:tblPr>
+        <w:tblStyle w:val="TableGrid"/>
         <w:tblW w:w="0" w:type="auto"/>
         <w:tblLook w:val="04A0" w:firstRow="1" w:lastRow="0" w:firstColumn="1" w:lastColumn="0" w:noHBand="0" w:noVBand="1"/>
       </w:tblPr>
       <w:tblGrid>
-        <w:gridCol w:w="1336"/>
-        <w:gridCol w:w="1916"/>
-        <w:gridCol w:w="2403"/>
-        <w:gridCol w:w="3361"/>
+        <w:gridCol w:w="1414"/>
+        <w:gridCol w:w="2004"/>
+        <w:gridCol w:w="2044"/>
+        <w:gridCol w:w="3554"/>
       </w:tblGrid>
       <w:tr>
         <w:tc>
           <w:tcPr>
-            <w:tcW w:w="1336" w:type="dxa"/>
+            <w:tcW w:w="0" w:type="auto"/>
             <w:hideMark/>
           </w:tcPr>
           <w:p>
@@ -1178,7 +2476,7 @@
                 <w:bCs/>
                 <w:color w:val="000000" w:themeColor="text1"/>
               </w:rPr>
-              <w:t>How It Is Implemented</w:t>
+              <w:t>How It Is Implemented in Code</w:t>
             </w:r>
           </w:p>
         </w:tc>
@@ -1186,66 +2484,105 @@
       <w:tr>
         <w:tc>
           <w:tcPr>
-            <w:tcW w:w="1336" w:type="dxa"/>
-          </w:tcPr>
-          <w:p>
-            <w:pPr>
-              <w:rPr>
-                <w:b/>
-                <w:bCs/>
-                <w:color w:val="000000" w:themeColor="text1"/>
-              </w:rPr>
-            </w:pPr>
-          </w:p>
-        </w:tc>
-        <w:tc>
-          <w:tcPr>
-            <w:tcW w:w="0" w:type="auto"/>
-          </w:tcPr>
-          <w:p>
-            <w:pPr>
-              <w:jc w:val="center"/>
-              <w:rPr>
-                <w:b/>
-                <w:bCs/>
-                <w:color w:val="000000" w:themeColor="text1"/>
-              </w:rPr>
-            </w:pPr>
-          </w:p>
-        </w:tc>
-        <w:tc>
-          <w:tcPr>
-            <w:tcW w:w="0" w:type="auto"/>
-          </w:tcPr>
-          <w:p>
-            <w:pPr>
-              <w:rPr>
-                <w:b/>
-                <w:bCs/>
-                <w:color w:val="000000" w:themeColor="text1"/>
-              </w:rPr>
-            </w:pPr>
-          </w:p>
-        </w:tc>
-        <w:tc>
-          <w:tcPr>
-            <w:tcW w:w="0" w:type="auto"/>
-          </w:tcPr>
-          <w:p>
-            <w:pPr>
-              <w:rPr>
-                <w:b/>
-                <w:bCs/>
-                <w:color w:val="000000" w:themeColor="text1"/>
-              </w:rPr>
-            </w:pPr>
+            <w:tcW w:w="0" w:type="auto"/>
+            <w:hideMark/>
+          </w:tcPr>
+          <w:p>
+            <w:pPr>
+              <w:spacing w:after="160" w:line="278" w:lineRule="auto"/>
+              <w:rPr>
+                <w:b/>
+                <w:bCs/>
+                <w:color w:val="000000" w:themeColor="text1"/>
+              </w:rPr>
+            </w:pPr>
+            <w:r>
+              <w:rPr>
+                <w:b/>
+                <w:bCs/>
+                <w:color w:val="000000" w:themeColor="text1"/>
+              </w:rPr>
+              <w:t>Username</w:t>
+            </w:r>
+          </w:p>
+        </w:tc>
+        <w:tc>
+          <w:tcPr>
+            <w:tcW w:w="0" w:type="auto"/>
+            <w:hideMark/>
+          </w:tcPr>
+          <w:p>
+            <w:pPr>
+              <w:spacing w:after="160" w:line="278" w:lineRule="auto"/>
+              <w:rPr>
+                <w:b/>
+                <w:bCs/>
+                <w:color w:val="000000" w:themeColor="text1"/>
+              </w:rPr>
+            </w:pPr>
+            <w:r>
+              <w:rPr>
+                <w:b/>
+                <w:bCs/>
+                <w:color w:val="000000" w:themeColor="text1"/>
+              </w:rPr>
+              <w:t>Required</w:t>
+            </w:r>
+          </w:p>
+        </w:tc>
+        <w:tc>
+          <w:tcPr>
+            <w:tcW w:w="0" w:type="auto"/>
+            <w:hideMark/>
+          </w:tcPr>
+          <w:p>
+            <w:pPr>
+              <w:spacing w:after="160" w:line="278" w:lineRule="auto"/>
+              <w:rPr>
+                <w:b/>
+                <w:bCs/>
+                <w:color w:val="000000" w:themeColor="text1"/>
+              </w:rPr>
+            </w:pPr>
+            <w:r>
+              <w:rPr>
+                <w:b/>
+                <w:bCs/>
+                <w:color w:val="000000" w:themeColor="text1"/>
+              </w:rPr>
+              <w:t>Cannot be empty</w:t>
+            </w:r>
+          </w:p>
+        </w:tc>
+        <w:tc>
+          <w:tcPr>
+            <w:tcW w:w="0" w:type="auto"/>
+            <w:hideMark/>
+          </w:tcPr>
+          <w:p>
+            <w:pPr>
+              <w:spacing w:after="160" w:line="278" w:lineRule="auto"/>
+              <w:rPr>
+                <w:b/>
+                <w:bCs/>
+                <w:color w:val="000000" w:themeColor="text1"/>
+              </w:rPr>
+            </w:pPr>
+            <w:r>
+              <w:rPr>
+                <w:b/>
+                <w:bCs/>
+                <w:color w:val="000000" w:themeColor="text1"/>
+              </w:rPr>
+              <w:t>required attribute on username input</w:t>
+            </w:r>
           </w:p>
         </w:tc>
       </w:tr>
       <w:tr>
         <w:tc>
           <w:tcPr>
-            <w:tcW w:w="1336" w:type="dxa"/>
+            <w:tcW w:w="0" w:type="auto"/>
             <w:hideMark/>
           </w:tcPr>
           <w:p>
@@ -1287,55 +2624,65 @@
                 <w:bCs/>
                 <w:color w:val="000000" w:themeColor="text1"/>
               </w:rPr>
-              <w:t>Required</w:t>
-            </w:r>
-          </w:p>
-        </w:tc>
-        <w:tc>
-          <w:tcPr>
-            <w:tcW w:w="0" w:type="auto"/>
-            <w:hideMark/>
-          </w:tcPr>
-          <w:p>
-            <w:pPr>
-              <w:spacing w:after="160" w:line="278" w:lineRule="auto"/>
-              <w:rPr>
-                <w:b/>
-                <w:bCs/>
-                <w:color w:val="000000" w:themeColor="text1"/>
-              </w:rPr>
-            </w:pPr>
-            <w:r>
-              <w:rPr>
-                <w:b/>
-                <w:bCs/>
-                <w:color w:val="000000" w:themeColor="text1"/>
-              </w:rPr>
-              <w:t>Cannot be empty</w:t>
-            </w:r>
-          </w:p>
-        </w:tc>
-        <w:tc>
-          <w:tcPr>
-            <w:tcW w:w="0" w:type="auto"/>
-            <w:hideMark/>
-          </w:tcPr>
-          <w:p>
-            <w:pPr>
-              <w:spacing w:after="160" w:line="278" w:lineRule="auto"/>
-              <w:rPr>
-                <w:b/>
-                <w:bCs/>
-                <w:color w:val="000000" w:themeColor="text1"/>
-              </w:rPr>
-            </w:pPr>
-            <w:r>
-              <w:rPr>
-                <w:b/>
-                <w:bCs/>
-                <w:color w:val="000000" w:themeColor="text1"/>
-              </w:rPr>
-              <w:t>required attribute on input</w:t>
+              <w:t>Minimum Length</w:t>
+            </w:r>
+          </w:p>
+        </w:tc>
+        <w:tc>
+          <w:tcPr>
+            <w:tcW w:w="0" w:type="auto"/>
+            <w:hideMark/>
+          </w:tcPr>
+          <w:p>
+            <w:pPr>
+              <w:spacing w:after="160" w:line="278" w:lineRule="auto"/>
+              <w:rPr>
+                <w:b/>
+                <w:bCs/>
+                <w:color w:val="000000" w:themeColor="text1"/>
+              </w:rPr>
+            </w:pPr>
+            <w:r>
+              <w:rPr>
+                <w:b/>
+                <w:bCs/>
+                <w:color w:val="000000" w:themeColor="text1"/>
+              </w:rPr>
+              <w:t>At least 3 characters</w:t>
+            </w:r>
+          </w:p>
+        </w:tc>
+        <w:tc>
+          <w:tcPr>
+            <w:tcW w:w="0" w:type="auto"/>
+            <w:hideMark/>
+          </w:tcPr>
+          <w:p>
+            <w:pPr>
+              <w:spacing w:after="160" w:line="278" w:lineRule="auto"/>
+              <w:rPr>
+                <w:b/>
+                <w:bCs/>
+                <w:color w:val="000000" w:themeColor="text1"/>
+              </w:rPr>
+            </w:pPr>
+            <w:proofErr w:type="spellStart"/>
+            <w:r>
+              <w:rPr>
+                <w:b/>
+                <w:bCs/>
+                <w:color w:val="000000" w:themeColor="text1"/>
+              </w:rPr>
+              <w:t>minlength</w:t>
+            </w:r>
+            <w:proofErr w:type="spellEnd"/>
+            <w:r>
+              <w:rPr>
+                <w:b/>
+                <w:bCs/>
+                <w:color w:val="000000" w:themeColor="text1"/>
+              </w:rPr>
+              <w:t>="3"</w:t>
             </w:r>
           </w:p>
         </w:tc>
@@ -1343,107 +2690,97 @@
       <w:tr>
         <w:tc>
           <w:tcPr>
-            <w:tcW w:w="1336" w:type="dxa"/>
-            <w:hideMark/>
-          </w:tcPr>
-          <w:p>
-            <w:pPr>
-              <w:spacing w:after="160" w:line="278" w:lineRule="auto"/>
-              <w:rPr>
-                <w:b/>
-                <w:bCs/>
-                <w:color w:val="000000" w:themeColor="text1"/>
-              </w:rPr>
-            </w:pPr>
-            <w:r>
-              <w:rPr>
-                <w:b/>
-                <w:bCs/>
-                <w:color w:val="000000" w:themeColor="text1"/>
-              </w:rPr>
-              <w:t>Username</w:t>
-            </w:r>
-          </w:p>
-        </w:tc>
-        <w:tc>
-          <w:tcPr>
-            <w:tcW w:w="0" w:type="auto"/>
-            <w:hideMark/>
-          </w:tcPr>
-          <w:p>
-            <w:pPr>
-              <w:spacing w:after="160" w:line="278" w:lineRule="auto"/>
-              <w:rPr>
-                <w:b/>
-                <w:bCs/>
-                <w:color w:val="000000" w:themeColor="text1"/>
-              </w:rPr>
-            </w:pPr>
-            <w:r>
-              <w:rPr>
-                <w:b/>
-                <w:bCs/>
-                <w:color w:val="000000" w:themeColor="text1"/>
-              </w:rPr>
-              <w:t>Minimum Length</w:t>
-            </w:r>
-          </w:p>
-        </w:tc>
-        <w:tc>
-          <w:tcPr>
-            <w:tcW w:w="0" w:type="auto"/>
-            <w:hideMark/>
-          </w:tcPr>
-          <w:p>
-            <w:pPr>
-              <w:spacing w:after="160" w:line="278" w:lineRule="auto"/>
-              <w:rPr>
-                <w:b/>
-                <w:bCs/>
-                <w:color w:val="000000" w:themeColor="text1"/>
-              </w:rPr>
-            </w:pPr>
-            <w:r>
-              <w:rPr>
-                <w:b/>
-                <w:bCs/>
-                <w:color w:val="000000" w:themeColor="text1"/>
-              </w:rPr>
-              <w:t>At least 3 characters</w:t>
-            </w:r>
-          </w:p>
-        </w:tc>
-        <w:tc>
-          <w:tcPr>
-            <w:tcW w:w="0" w:type="auto"/>
-            <w:hideMark/>
-          </w:tcPr>
-          <w:p>
-            <w:pPr>
-              <w:spacing w:after="160" w:line="278" w:lineRule="auto"/>
-              <w:rPr>
-                <w:b/>
-                <w:bCs/>
-                <w:color w:val="000000" w:themeColor="text1"/>
-              </w:rPr>
-            </w:pPr>
-            <w:proofErr w:type="spellStart"/>
-            <w:r>
-              <w:rPr>
-                <w:b/>
-                <w:bCs/>
-                <w:color w:val="000000" w:themeColor="text1"/>
-              </w:rPr>
-              <w:t>minlength</w:t>
-            </w:r>
-            <w:proofErr w:type="spellEnd"/>
-            <w:r>
-              <w:rPr>
-                <w:b/>
-                <w:bCs/>
-                <w:color w:val="000000" w:themeColor="text1"/>
-              </w:rPr>
-              <w:t>="3"</w:t>
+            <w:tcW w:w="0" w:type="auto"/>
+            <w:hideMark/>
+          </w:tcPr>
+          <w:p>
+            <w:pPr>
+              <w:spacing w:after="160" w:line="278" w:lineRule="auto"/>
+              <w:rPr>
+                <w:b/>
+                <w:bCs/>
+                <w:color w:val="000000" w:themeColor="text1"/>
+              </w:rPr>
+            </w:pPr>
+            <w:r>
+              <w:rPr>
+                <w:b/>
+                <w:bCs/>
+                <w:color w:val="000000" w:themeColor="text1"/>
+              </w:rPr>
+              <w:t>Password</w:t>
+            </w:r>
+          </w:p>
+        </w:tc>
+        <w:tc>
+          <w:tcPr>
+            <w:tcW w:w="0" w:type="auto"/>
+            <w:hideMark/>
+          </w:tcPr>
+          <w:p>
+            <w:pPr>
+              <w:spacing w:after="160" w:line="278" w:lineRule="auto"/>
+              <w:rPr>
+                <w:b/>
+                <w:bCs/>
+                <w:color w:val="000000" w:themeColor="text1"/>
+              </w:rPr>
+            </w:pPr>
+            <w:r>
+              <w:rPr>
+                <w:b/>
+                <w:bCs/>
+                <w:color w:val="000000" w:themeColor="text1"/>
+              </w:rPr>
+              <w:t>Required</w:t>
+            </w:r>
+          </w:p>
+        </w:tc>
+        <w:tc>
+          <w:tcPr>
+            <w:tcW w:w="0" w:type="auto"/>
+            <w:hideMark/>
+          </w:tcPr>
+          <w:p>
+            <w:pPr>
+              <w:spacing w:after="160" w:line="278" w:lineRule="auto"/>
+              <w:rPr>
+                <w:b/>
+                <w:bCs/>
+                <w:color w:val="000000" w:themeColor="text1"/>
+              </w:rPr>
+            </w:pPr>
+            <w:r>
+              <w:rPr>
+                <w:b/>
+                <w:bCs/>
+                <w:color w:val="000000" w:themeColor="text1"/>
+              </w:rPr>
+              <w:t>Cannot be empty</w:t>
+            </w:r>
+          </w:p>
+        </w:tc>
+        <w:tc>
+          <w:tcPr>
+            <w:tcW w:w="0" w:type="auto"/>
+            <w:hideMark/>
+          </w:tcPr>
+          <w:p>
+            <w:pPr>
+              <w:spacing w:after="160" w:line="278" w:lineRule="auto"/>
+              <w:rPr>
+                <w:b/>
+                <w:bCs/>
+                <w:color w:val="000000" w:themeColor="text1"/>
+              </w:rPr>
+            </w:pPr>
+            <w:r>
+              <w:rPr>
+                <w:b/>
+                <w:bCs/>
+                <w:color w:val="000000" w:themeColor="text1"/>
+              </w:rPr>
+              <w:t>required attribute on password input</w:t>
             </w:r>
           </w:p>
         </w:tc>
@@ -1451,115 +2788,108 @@
       <w:tr>
         <w:tc>
           <w:tcPr>
-            <w:tcW w:w="1336" w:type="dxa"/>
-            <w:hideMark/>
-          </w:tcPr>
-          <w:p>
-            <w:pPr>
-              <w:spacing w:after="160" w:line="278" w:lineRule="auto"/>
-              <w:rPr>
-                <w:b/>
-                <w:bCs/>
-                <w:color w:val="000000" w:themeColor="text1"/>
-              </w:rPr>
-            </w:pPr>
-            <w:r>
-              <w:rPr>
-                <w:b/>
-                <w:bCs/>
-                <w:color w:val="000000" w:themeColor="text1"/>
-              </w:rPr>
-              <w:t>Username</w:t>
-            </w:r>
-          </w:p>
-        </w:tc>
-        <w:tc>
-          <w:tcPr>
-            <w:tcW w:w="0" w:type="auto"/>
-            <w:hideMark/>
-          </w:tcPr>
-          <w:p>
-            <w:pPr>
-              <w:spacing w:after="160" w:line="278" w:lineRule="auto"/>
-              <w:rPr>
-                <w:b/>
-                <w:bCs/>
-                <w:color w:val="000000" w:themeColor="text1"/>
-              </w:rPr>
-            </w:pPr>
-            <w:r>
-              <w:rPr>
-                <w:b/>
-                <w:bCs/>
-                <w:color w:val="000000" w:themeColor="text1"/>
-              </w:rPr>
-              <w:t>Pattern</w:t>
-            </w:r>
-          </w:p>
-        </w:tc>
-        <w:tc>
-          <w:tcPr>
-            <w:tcW w:w="0" w:type="auto"/>
-            <w:hideMark/>
-          </w:tcPr>
-          <w:p>
-            <w:pPr>
-              <w:spacing w:after="160" w:line="278" w:lineRule="auto"/>
-              <w:rPr>
-                <w:b/>
-                <w:bCs/>
-                <w:color w:val="000000" w:themeColor="text1"/>
-              </w:rPr>
-            </w:pPr>
-            <w:r>
-              <w:rPr>
-                <w:b/>
-                <w:bCs/>
-                <w:color w:val="000000" w:themeColor="text1"/>
-              </w:rPr>
-              <w:t>Only letters and numbers</w:t>
-            </w:r>
-          </w:p>
-        </w:tc>
-        <w:tc>
-          <w:tcPr>
-            <w:tcW w:w="0" w:type="auto"/>
-            <w:hideMark/>
-          </w:tcPr>
-          <w:p>
-            <w:pPr>
-              <w:spacing w:after="160" w:line="278" w:lineRule="auto"/>
-              <w:rPr>
-                <w:b/>
-                <w:bCs/>
-                <w:color w:val="000000" w:themeColor="text1"/>
-              </w:rPr>
-            </w:pPr>
-            <w:r>
-              <w:rPr>
-                <w:b/>
-                <w:bCs/>
-                <w:color w:val="000000" w:themeColor="text1"/>
-              </w:rPr>
-              <w:t>pattern="^[a-zA-Z0-</w:t>
-            </w:r>
-            <w:proofErr w:type="gramStart"/>
-            <w:r>
-              <w:rPr>
-                <w:b/>
-                <w:bCs/>
-                <w:color w:val="000000" w:themeColor="text1"/>
-              </w:rPr>
-              <w:t>9]+</w:t>
-            </w:r>
-            <w:proofErr w:type="gramEnd"/>
-            <w:r>
-              <w:rPr>
-                <w:b/>
-                <w:bCs/>
-                <w:color w:val="000000" w:themeColor="text1"/>
-              </w:rPr>
-              <w:t>$"</w:t>
+            <w:tcW w:w="0" w:type="auto"/>
+            <w:hideMark/>
+          </w:tcPr>
+          <w:p>
+            <w:pPr>
+              <w:spacing w:after="160" w:line="278" w:lineRule="auto"/>
+              <w:rPr>
+                <w:b/>
+                <w:bCs/>
+                <w:color w:val="000000" w:themeColor="text1"/>
+              </w:rPr>
+            </w:pPr>
+            <w:r>
+              <w:rPr>
+                <w:b/>
+                <w:bCs/>
+                <w:color w:val="000000" w:themeColor="text1"/>
+              </w:rPr>
+              <w:lastRenderedPageBreak/>
+              <w:t>Password</w:t>
+            </w:r>
+          </w:p>
+        </w:tc>
+        <w:tc>
+          <w:tcPr>
+            <w:tcW w:w="0" w:type="auto"/>
+            <w:hideMark/>
+          </w:tcPr>
+          <w:p>
+            <w:pPr>
+              <w:spacing w:after="160" w:line="278" w:lineRule="auto"/>
+              <w:rPr>
+                <w:b/>
+                <w:bCs/>
+                <w:color w:val="000000" w:themeColor="text1"/>
+              </w:rPr>
+            </w:pPr>
+            <w:r>
+              <w:rPr>
+                <w:b/>
+                <w:bCs/>
+                <w:color w:val="000000" w:themeColor="text1"/>
+              </w:rPr>
+              <w:t>Minimum Length</w:t>
+            </w:r>
+          </w:p>
+        </w:tc>
+        <w:tc>
+          <w:tcPr>
+            <w:tcW w:w="0" w:type="auto"/>
+            <w:hideMark/>
+          </w:tcPr>
+          <w:p>
+            <w:pPr>
+              <w:spacing w:after="160" w:line="278" w:lineRule="auto"/>
+              <w:rPr>
+                <w:b/>
+                <w:bCs/>
+                <w:color w:val="000000" w:themeColor="text1"/>
+              </w:rPr>
+            </w:pPr>
+            <w:r>
+              <w:rPr>
+                <w:b/>
+                <w:bCs/>
+                <w:color w:val="000000" w:themeColor="text1"/>
+              </w:rPr>
+              <w:t>At least 6 characters</w:t>
+            </w:r>
+          </w:p>
+        </w:tc>
+        <w:tc>
+          <w:tcPr>
+            <w:tcW w:w="0" w:type="auto"/>
+            <w:hideMark/>
+          </w:tcPr>
+          <w:p>
+            <w:pPr>
+              <w:spacing w:after="160" w:line="278" w:lineRule="auto"/>
+              <w:rPr>
+                <w:b/>
+                <w:bCs/>
+                <w:color w:val="000000" w:themeColor="text1"/>
+              </w:rPr>
+            </w:pPr>
+            <w:proofErr w:type="spellStart"/>
+            <w:r>
+              <w:rPr>
+                <w:b/>
+                <w:bCs/>
+                <w:color w:val="000000" w:themeColor="text1"/>
+              </w:rPr>
+              <w:t>minlength</w:t>
+            </w:r>
+            <w:proofErr w:type="spellEnd"/>
+            <w:r>
+              <w:rPr>
+                <w:b/>
+                <w:bCs/>
+                <w:color w:val="000000" w:themeColor="text1"/>
+              </w:rPr>
+              <w:t>="6"</w:t>
             </w:r>
           </w:p>
         </w:tc>
@@ -1567,384 +2897,98 @@
       <w:tr>
         <w:tc>
           <w:tcPr>
-            <w:tcW w:w="1336" w:type="dxa"/>
-            <w:hideMark/>
-          </w:tcPr>
-          <w:p>
-            <w:pPr>
-              <w:spacing w:after="160" w:line="278" w:lineRule="auto"/>
-              <w:rPr>
-                <w:b/>
-                <w:bCs/>
-                <w:color w:val="000000" w:themeColor="text1"/>
-              </w:rPr>
-            </w:pPr>
-            <w:r>
-              <w:rPr>
-                <w:b/>
-                <w:bCs/>
-                <w:color w:val="000000" w:themeColor="text1"/>
-              </w:rPr>
-              <w:t>Email</w:t>
-            </w:r>
-          </w:p>
-        </w:tc>
-        <w:tc>
-          <w:tcPr>
-            <w:tcW w:w="0" w:type="auto"/>
-            <w:hideMark/>
-          </w:tcPr>
-          <w:p>
-            <w:pPr>
-              <w:spacing w:after="160" w:line="278" w:lineRule="auto"/>
-              <w:rPr>
-                <w:b/>
-                <w:bCs/>
-                <w:color w:val="000000" w:themeColor="text1"/>
-              </w:rPr>
-            </w:pPr>
-            <w:r>
-              <w:rPr>
-                <w:b/>
-                <w:bCs/>
-                <w:color w:val="000000" w:themeColor="text1"/>
-              </w:rPr>
-              <w:t>Required</w:t>
-            </w:r>
-          </w:p>
-        </w:tc>
-        <w:tc>
-          <w:tcPr>
-            <w:tcW w:w="0" w:type="auto"/>
-            <w:hideMark/>
-          </w:tcPr>
-          <w:p>
-            <w:pPr>
-              <w:spacing w:after="160" w:line="278" w:lineRule="auto"/>
-              <w:rPr>
-                <w:b/>
-                <w:bCs/>
-                <w:color w:val="000000" w:themeColor="text1"/>
-              </w:rPr>
-            </w:pPr>
-            <w:r>
-              <w:rPr>
-                <w:b/>
-                <w:bCs/>
-                <w:color w:val="000000" w:themeColor="text1"/>
-              </w:rPr>
-              <w:t>Cannot be empty</w:t>
-            </w:r>
-          </w:p>
-        </w:tc>
-        <w:tc>
-          <w:tcPr>
-            <w:tcW w:w="0" w:type="auto"/>
-            <w:hideMark/>
-          </w:tcPr>
-          <w:p>
-            <w:pPr>
-              <w:spacing w:after="160" w:line="278" w:lineRule="auto"/>
-              <w:rPr>
-                <w:b/>
-                <w:bCs/>
-                <w:color w:val="000000" w:themeColor="text1"/>
-              </w:rPr>
-            </w:pPr>
-            <w:r>
-              <w:rPr>
-                <w:b/>
-                <w:bCs/>
-                <w:color w:val="000000" w:themeColor="text1"/>
-              </w:rPr>
-              <w:t>required attribute</w:t>
-            </w:r>
-          </w:p>
-        </w:tc>
-      </w:tr>
-      <w:tr>
-        <w:tc>
-          <w:tcPr>
-            <w:tcW w:w="1336" w:type="dxa"/>
-            <w:hideMark/>
-          </w:tcPr>
-          <w:p>
-            <w:pPr>
-              <w:spacing w:after="160" w:line="278" w:lineRule="auto"/>
-              <w:rPr>
-                <w:b/>
-                <w:bCs/>
-                <w:color w:val="000000" w:themeColor="text1"/>
-              </w:rPr>
-            </w:pPr>
-            <w:r>
-              <w:rPr>
-                <w:b/>
-                <w:bCs/>
-                <w:color w:val="000000" w:themeColor="text1"/>
-              </w:rPr>
-              <w:t>Email</w:t>
-            </w:r>
-          </w:p>
-        </w:tc>
-        <w:tc>
-          <w:tcPr>
-            <w:tcW w:w="0" w:type="auto"/>
-            <w:hideMark/>
-          </w:tcPr>
-          <w:p>
-            <w:pPr>
-              <w:spacing w:after="160" w:line="278" w:lineRule="auto"/>
-              <w:rPr>
-                <w:b/>
-                <w:bCs/>
-                <w:color w:val="000000" w:themeColor="text1"/>
-              </w:rPr>
-            </w:pPr>
-            <w:r>
-              <w:rPr>
-                <w:b/>
-                <w:bCs/>
-                <w:color w:val="000000" w:themeColor="text1"/>
-              </w:rPr>
-              <w:t>Email Format</w:t>
-            </w:r>
-          </w:p>
-        </w:tc>
-        <w:tc>
-          <w:tcPr>
-            <w:tcW w:w="0" w:type="auto"/>
-            <w:hideMark/>
-          </w:tcPr>
-          <w:p>
-            <w:pPr>
-              <w:spacing w:after="160" w:line="278" w:lineRule="auto"/>
-              <w:rPr>
-                <w:b/>
-                <w:bCs/>
-                <w:color w:val="000000" w:themeColor="text1"/>
-              </w:rPr>
-            </w:pPr>
-            <w:r>
-              <w:rPr>
-                <w:b/>
-                <w:bCs/>
-                <w:color w:val="000000" w:themeColor="text1"/>
-              </w:rPr>
-              <w:t>Must be valid email</w:t>
-            </w:r>
-          </w:p>
-        </w:tc>
-        <w:tc>
-          <w:tcPr>
-            <w:tcW w:w="0" w:type="auto"/>
-            <w:hideMark/>
-          </w:tcPr>
-          <w:p>
-            <w:pPr>
-              <w:spacing w:after="160" w:line="278" w:lineRule="auto"/>
-              <w:rPr>
-                <w:b/>
-                <w:bCs/>
-                <w:color w:val="000000" w:themeColor="text1"/>
-              </w:rPr>
-            </w:pPr>
-            <w:r>
-              <w:rPr>
-                <w:b/>
-                <w:bCs/>
-                <w:color w:val="000000" w:themeColor="text1"/>
-              </w:rPr>
-              <w:t>type="email" and email</w:t>
-            </w:r>
-          </w:p>
-        </w:tc>
-      </w:tr>
-      <w:tr>
-        <w:tc>
-          <w:tcPr>
-            <w:tcW w:w="1336" w:type="dxa"/>
-            <w:hideMark/>
-          </w:tcPr>
-          <w:p>
-            <w:pPr>
-              <w:spacing w:after="160" w:line="278" w:lineRule="auto"/>
-              <w:rPr>
-                <w:b/>
-                <w:bCs/>
-                <w:color w:val="000000" w:themeColor="text1"/>
-              </w:rPr>
-            </w:pPr>
-            <w:r>
-              <w:rPr>
-                <w:b/>
-                <w:bCs/>
-                <w:color w:val="000000" w:themeColor="text1"/>
-              </w:rPr>
-              <w:t>Password</w:t>
-            </w:r>
-          </w:p>
-        </w:tc>
-        <w:tc>
-          <w:tcPr>
-            <w:tcW w:w="0" w:type="auto"/>
-            <w:hideMark/>
-          </w:tcPr>
-          <w:p>
-            <w:pPr>
-              <w:spacing w:after="160" w:line="278" w:lineRule="auto"/>
-              <w:rPr>
-                <w:b/>
-                <w:bCs/>
-                <w:color w:val="000000" w:themeColor="text1"/>
-              </w:rPr>
-            </w:pPr>
-            <w:r>
-              <w:rPr>
-                <w:b/>
-                <w:bCs/>
-                <w:color w:val="000000" w:themeColor="text1"/>
-              </w:rPr>
-              <w:t>Required</w:t>
-            </w:r>
-          </w:p>
-        </w:tc>
-        <w:tc>
-          <w:tcPr>
-            <w:tcW w:w="0" w:type="auto"/>
-            <w:hideMark/>
-          </w:tcPr>
-          <w:p>
-            <w:pPr>
-              <w:spacing w:after="160" w:line="278" w:lineRule="auto"/>
-              <w:rPr>
-                <w:b/>
-                <w:bCs/>
-                <w:color w:val="000000" w:themeColor="text1"/>
-              </w:rPr>
-            </w:pPr>
-            <w:r>
-              <w:rPr>
-                <w:b/>
-                <w:bCs/>
-                <w:color w:val="000000" w:themeColor="text1"/>
-              </w:rPr>
-              <w:t>Cannot be empty</w:t>
-            </w:r>
-          </w:p>
-        </w:tc>
-        <w:tc>
-          <w:tcPr>
-            <w:tcW w:w="0" w:type="auto"/>
-            <w:hideMark/>
-          </w:tcPr>
-          <w:p>
-            <w:pPr>
-              <w:spacing w:after="160" w:line="278" w:lineRule="auto"/>
-              <w:rPr>
-                <w:b/>
-                <w:bCs/>
-                <w:color w:val="000000" w:themeColor="text1"/>
-              </w:rPr>
-            </w:pPr>
-            <w:r>
-              <w:rPr>
-                <w:b/>
-                <w:bCs/>
-                <w:color w:val="000000" w:themeColor="text1"/>
-              </w:rPr>
-              <w:t>required attribute</w:t>
-            </w:r>
-          </w:p>
-        </w:tc>
-      </w:tr>
-      <w:tr>
-        <w:tc>
-          <w:tcPr>
-            <w:tcW w:w="1336" w:type="dxa"/>
-            <w:hideMark/>
-          </w:tcPr>
-          <w:p>
-            <w:pPr>
-              <w:spacing w:after="160" w:line="278" w:lineRule="auto"/>
-              <w:rPr>
-                <w:b/>
-                <w:bCs/>
-                <w:color w:val="000000" w:themeColor="text1"/>
-              </w:rPr>
-            </w:pPr>
-            <w:r>
-              <w:rPr>
-                <w:b/>
-                <w:bCs/>
-                <w:color w:val="000000" w:themeColor="text1"/>
-              </w:rPr>
-              <w:t>Password</w:t>
-            </w:r>
-          </w:p>
-        </w:tc>
-        <w:tc>
-          <w:tcPr>
-            <w:tcW w:w="0" w:type="auto"/>
-            <w:hideMark/>
-          </w:tcPr>
-          <w:p>
-            <w:pPr>
-              <w:spacing w:after="160" w:line="278" w:lineRule="auto"/>
-              <w:rPr>
-                <w:b/>
-                <w:bCs/>
-                <w:color w:val="000000" w:themeColor="text1"/>
-              </w:rPr>
-            </w:pPr>
-            <w:r>
-              <w:rPr>
-                <w:b/>
-                <w:bCs/>
-                <w:color w:val="000000" w:themeColor="text1"/>
-              </w:rPr>
-              <w:t>Minimum Length</w:t>
-            </w:r>
-          </w:p>
-        </w:tc>
-        <w:tc>
-          <w:tcPr>
-            <w:tcW w:w="0" w:type="auto"/>
-            <w:hideMark/>
-          </w:tcPr>
-          <w:p>
-            <w:pPr>
-              <w:spacing w:after="160" w:line="278" w:lineRule="auto"/>
-              <w:rPr>
-                <w:b/>
-                <w:bCs/>
-                <w:color w:val="000000" w:themeColor="text1"/>
-              </w:rPr>
-            </w:pPr>
-            <w:r>
-              <w:rPr>
-                <w:b/>
-                <w:bCs/>
-                <w:color w:val="000000" w:themeColor="text1"/>
-              </w:rPr>
-              <w:t>At least 6 characters</w:t>
-            </w:r>
-          </w:p>
-        </w:tc>
-        <w:tc>
-          <w:tcPr>
-            <w:tcW w:w="0" w:type="auto"/>
-            <w:hideMark/>
-          </w:tcPr>
-          <w:p>
-            <w:pPr>
-              <w:spacing w:after="160" w:line="278" w:lineRule="auto"/>
-              <w:rPr>
-                <w:b/>
-                <w:bCs/>
-                <w:color w:val="000000" w:themeColor="text1"/>
-              </w:rPr>
-            </w:pPr>
+            <w:tcW w:w="0" w:type="auto"/>
+            <w:hideMark/>
+          </w:tcPr>
+          <w:p>
+            <w:pPr>
+              <w:spacing w:after="160" w:line="278" w:lineRule="auto"/>
+              <w:rPr>
+                <w:b/>
+                <w:bCs/>
+                <w:color w:val="000000" w:themeColor="text1"/>
+              </w:rPr>
+            </w:pPr>
+            <w:r>
+              <w:rPr>
+                <w:b/>
+                <w:bCs/>
+                <w:color w:val="000000" w:themeColor="text1"/>
+              </w:rPr>
+              <w:t>Submit Button</w:t>
+            </w:r>
+          </w:p>
+        </w:tc>
+        <w:tc>
+          <w:tcPr>
+            <w:tcW w:w="0" w:type="auto"/>
+            <w:hideMark/>
+          </w:tcPr>
+          <w:p>
+            <w:pPr>
+              <w:spacing w:after="160" w:line="278" w:lineRule="auto"/>
+              <w:rPr>
+                <w:b/>
+                <w:bCs/>
+                <w:color w:val="000000" w:themeColor="text1"/>
+              </w:rPr>
+            </w:pPr>
+            <w:r>
+              <w:rPr>
+                <w:b/>
+                <w:bCs/>
+                <w:color w:val="000000" w:themeColor="text1"/>
+              </w:rPr>
+              <w:t>Form Validity</w:t>
+            </w:r>
+          </w:p>
+        </w:tc>
+        <w:tc>
+          <w:tcPr>
+            <w:tcW w:w="0" w:type="auto"/>
+            <w:hideMark/>
+          </w:tcPr>
+          <w:p>
+            <w:pPr>
+              <w:spacing w:after="160" w:line="278" w:lineRule="auto"/>
+              <w:rPr>
+                <w:b/>
+                <w:bCs/>
+                <w:color w:val="000000" w:themeColor="text1"/>
+              </w:rPr>
+            </w:pPr>
+            <w:r>
+              <w:rPr>
+                <w:b/>
+                <w:bCs/>
+                <w:color w:val="000000" w:themeColor="text1"/>
+              </w:rPr>
+              <w:t>Disabled when form is invalid</w:t>
+            </w:r>
+          </w:p>
+        </w:tc>
+        <w:tc>
+          <w:tcPr>
+            <w:tcW w:w="0" w:type="auto"/>
+            <w:hideMark/>
+          </w:tcPr>
+          <w:p>
+            <w:pPr>
+              <w:spacing w:after="160" w:line="278" w:lineRule="auto"/>
+              <w:rPr>
+                <w:b/>
+                <w:bCs/>
+                <w:color w:val="000000" w:themeColor="text1"/>
+              </w:rPr>
+            </w:pPr>
+            <w:r>
+              <w:rPr>
+                <w:b/>
+                <w:bCs/>
+                <w:color w:val="000000" w:themeColor="text1"/>
+              </w:rPr>
+              <w:t>[disabled]="</w:t>
+            </w:r>
             <w:proofErr w:type="spellStart"/>
             <w:r>
               <w:rPr>
@@ -1952,7 +2996,7 @@
                 <w:bCs/>
                 <w:color w:val="000000" w:themeColor="text1"/>
               </w:rPr>
-              <w:t>minlength</w:t>
+              <w:t>loginForm.invalid</w:t>
             </w:r>
             <w:proofErr w:type="spellEnd"/>
             <w:r>
@@ -1961,304 +3005,8 @@
                 <w:bCs/>
                 <w:color w:val="000000" w:themeColor="text1"/>
               </w:rPr>
-              <w:t>="6"</w:t>
-            </w:r>
-          </w:p>
-        </w:tc>
-      </w:tr>
-      <w:tr>
-        <w:tc>
-          <w:tcPr>
-            <w:tcW w:w="1336" w:type="dxa"/>
-            <w:hideMark/>
-          </w:tcPr>
-          <w:p>
-            <w:pPr>
-              <w:spacing w:after="160" w:line="278" w:lineRule="auto"/>
-              <w:rPr>
-                <w:b/>
-                <w:bCs/>
-                <w:color w:val="000000" w:themeColor="text1"/>
-              </w:rPr>
-            </w:pPr>
-            <w:r>
-              <w:rPr>
-                <w:b/>
-                <w:bCs/>
-                <w:color w:val="000000" w:themeColor="text1"/>
-              </w:rPr>
-              <w:t>Password</w:t>
-            </w:r>
-          </w:p>
-        </w:tc>
-        <w:tc>
-          <w:tcPr>
-            <w:tcW w:w="0" w:type="auto"/>
-            <w:hideMark/>
-          </w:tcPr>
-          <w:p>
-            <w:pPr>
-              <w:spacing w:after="160" w:line="278" w:lineRule="auto"/>
-              <w:rPr>
-                <w:b/>
-                <w:bCs/>
-                <w:color w:val="000000" w:themeColor="text1"/>
-              </w:rPr>
-            </w:pPr>
-            <w:r>
-              <w:rPr>
-                <w:b/>
-                <w:bCs/>
-                <w:color w:val="000000" w:themeColor="text1"/>
-              </w:rPr>
-              <w:t>Pattern</w:t>
-            </w:r>
-          </w:p>
-        </w:tc>
-        <w:tc>
-          <w:tcPr>
-            <w:tcW w:w="0" w:type="auto"/>
-            <w:hideMark/>
-          </w:tcPr>
-          <w:p>
-            <w:pPr>
-              <w:spacing w:after="160" w:line="278" w:lineRule="auto"/>
-              <w:rPr>
-                <w:b/>
-                <w:bCs/>
-                <w:color w:val="000000" w:themeColor="text1"/>
-              </w:rPr>
-            </w:pPr>
-            <w:r>
-              <w:rPr>
-                <w:b/>
-                <w:bCs/>
-                <w:color w:val="000000" w:themeColor="text1"/>
-              </w:rPr>
-              <w:t>Must contain number &amp; special character</w:t>
-            </w:r>
-          </w:p>
-        </w:tc>
-        <w:tc>
-          <w:tcPr>
-            <w:tcW w:w="0" w:type="auto"/>
-            <w:hideMark/>
-          </w:tcPr>
-          <w:p>
-            <w:pPr>
-              <w:spacing w:after="160" w:line="278" w:lineRule="auto"/>
-              <w:rPr>
-                <w:b/>
-                <w:bCs/>
-                <w:color w:val="000000" w:themeColor="text1"/>
-              </w:rPr>
-            </w:pPr>
-            <w:r>
-              <w:rPr>
-                <w:b/>
-                <w:bCs/>
-                <w:color w:val="000000" w:themeColor="text1"/>
-              </w:rPr>
-              <w:t>pattern="</w:t>
-            </w:r>
-            <w:proofErr w:type="gramStart"/>
-            <w:r>
-              <w:rPr>
-                <w:b/>
-                <w:bCs/>
-                <w:color w:val="000000" w:themeColor="text1"/>
-              </w:rPr>
-              <w:t>^(</w:t>
-            </w:r>
-            <w:proofErr w:type="gramEnd"/>
-            <w:r>
-              <w:rPr>
-                <w:b/>
-                <w:bCs/>
-                <w:color w:val="000000" w:themeColor="text1"/>
-              </w:rPr>
-              <w:t>?</w:t>
-            </w:r>
-            <w:proofErr w:type="gramStart"/>
-            <w:r>
-              <w:rPr>
-                <w:b/>
-                <w:bCs/>
-                <w:color w:val="000000" w:themeColor="text1"/>
-              </w:rPr>
-              <w:t>=.*</w:t>
-            </w:r>
-            <w:proofErr w:type="gramEnd"/>
-            <w:r>
-              <w:rPr>
-                <w:b/>
-                <w:bCs/>
-                <w:color w:val="000000" w:themeColor="text1"/>
-              </w:rPr>
-              <w:t>[0-9</w:t>
-            </w:r>
-            <w:proofErr w:type="gramStart"/>
-            <w:r>
-              <w:rPr>
-                <w:b/>
-                <w:bCs/>
-                <w:color w:val="000000" w:themeColor="text1"/>
-              </w:rPr>
-              <w:t>])(</w:t>
-            </w:r>
-            <w:proofErr w:type="gramEnd"/>
-            <w:r>
-              <w:rPr>
-                <w:b/>
-                <w:bCs/>
-                <w:color w:val="000000" w:themeColor="text1"/>
-              </w:rPr>
-              <w:t>?</w:t>
-            </w:r>
-            <w:proofErr w:type="gramStart"/>
-            <w:r>
-              <w:rPr>
-                <w:b/>
-                <w:bCs/>
-                <w:color w:val="000000" w:themeColor="text1"/>
-              </w:rPr>
-              <w:t>=.*[!@</w:t>
-            </w:r>
-            <w:proofErr w:type="gramEnd"/>
-            <w:r>
-              <w:rPr>
-                <w:b/>
-                <w:bCs/>
-                <w:color w:val="000000" w:themeColor="text1"/>
-              </w:rPr>
-              <w:t>#$%^&amp;*]</w:t>
-            </w:r>
-            <w:proofErr w:type="gramStart"/>
-            <w:r>
-              <w:rPr>
-                <w:b/>
-                <w:bCs/>
-                <w:color w:val="000000" w:themeColor="text1"/>
-              </w:rPr>
-              <w:t>).+</w:t>
-            </w:r>
-            <w:proofErr w:type="gramEnd"/>
-            <w:r>
-              <w:rPr>
-                <w:b/>
-                <w:bCs/>
-                <w:color w:val="000000" w:themeColor="text1"/>
-              </w:rPr>
-              <w:t>$"</w:t>
-            </w:r>
-          </w:p>
-        </w:tc>
-      </w:tr>
-      <w:tr>
-        <w:tc>
-          <w:tcPr>
-            <w:tcW w:w="1336" w:type="dxa"/>
-            <w:hideMark/>
-          </w:tcPr>
-          <w:p>
-            <w:pPr>
-              <w:spacing w:after="160" w:line="278" w:lineRule="auto"/>
-              <w:rPr>
-                <w:b/>
-                <w:bCs/>
-                <w:color w:val="000000" w:themeColor="text1"/>
-              </w:rPr>
-            </w:pPr>
-            <w:r>
-              <w:rPr>
-                <w:b/>
-                <w:bCs/>
-                <w:color w:val="000000" w:themeColor="text1"/>
-              </w:rPr>
-              <w:t>Role</w:t>
-            </w:r>
-          </w:p>
-        </w:tc>
-        <w:tc>
-          <w:tcPr>
-            <w:tcW w:w="0" w:type="auto"/>
-            <w:hideMark/>
-          </w:tcPr>
-          <w:p>
-            <w:pPr>
-              <w:spacing w:after="160" w:line="278" w:lineRule="auto"/>
-              <w:rPr>
-                <w:b/>
-                <w:bCs/>
-                <w:color w:val="000000" w:themeColor="text1"/>
-              </w:rPr>
-            </w:pPr>
-            <w:r>
-              <w:rPr>
-                <w:b/>
-                <w:bCs/>
-                <w:color w:val="000000" w:themeColor="text1"/>
-              </w:rPr>
-              <w:t>Required</w:t>
-            </w:r>
-          </w:p>
-        </w:tc>
-        <w:tc>
-          <w:tcPr>
-            <w:tcW w:w="0" w:type="auto"/>
-            <w:hideMark/>
-          </w:tcPr>
-          <w:p>
-            <w:pPr>
-              <w:spacing w:after="160" w:line="278" w:lineRule="auto"/>
-              <w:rPr>
-                <w:b/>
-                <w:bCs/>
-                <w:color w:val="000000" w:themeColor="text1"/>
-              </w:rPr>
-            </w:pPr>
-            <w:r>
-              <w:rPr>
-                <w:b/>
-                <w:bCs/>
-                <w:color w:val="000000" w:themeColor="text1"/>
-              </w:rPr>
-              <w:t>User/Admin must be selected</w:t>
-            </w:r>
-          </w:p>
-        </w:tc>
-        <w:tc>
-          <w:tcPr>
-            <w:tcW w:w="0" w:type="auto"/>
-            <w:hideMark/>
-          </w:tcPr>
-          <w:p>
-            <w:pPr>
-              <w:spacing w:after="160" w:line="278" w:lineRule="auto"/>
-              <w:rPr>
-                <w:b/>
-                <w:bCs/>
-                <w:color w:val="000000" w:themeColor="text1"/>
-              </w:rPr>
-            </w:pPr>
-            <w:r>
-              <w:rPr>
-                <w:b/>
-                <w:bCs/>
-                <w:color w:val="000000" w:themeColor="text1"/>
-              </w:rPr>
-              <w:t xml:space="preserve">Checked using </w:t>
-            </w:r>
-            <w:proofErr w:type="spellStart"/>
-            <w:r>
-              <w:rPr>
-                <w:b/>
-                <w:bCs/>
-                <w:color w:val="000000" w:themeColor="text1"/>
-              </w:rPr>
-              <w:t>selectedRole</w:t>
-            </w:r>
-            <w:proofErr w:type="spellEnd"/>
+              <w:t>"</w:t>
+            </w:r>
           </w:p>
         </w:tc>
       </w:tr>
